--- a/Draft Proposal Taufiq Hidayah Abdullah.docx
+++ b/Draft Proposal Taufiq Hidayah Abdullah.docx
@@ -1839,58 +1839,319 @@
     <w:p>
       <w:pPr>
         <w:pStyle w:val="3Paragraf"/>
-        <w:spacing w:before="240"/>
-        <w:ind w:firstLine="0"/>
+      </w:pPr>
+      <w:r>
         <w:rPr>
           <w:lang w:val="en-US"/>
         </w:rPr>
-      </w:pPr>
+        <w:t xml:space="preserve">Bab 1 </w:t>
+      </w:r>
+      <w:proofErr w:type="spellStart"/>
       <w:r>
         <w:rPr>
           <w:lang w:val="en-US"/>
         </w:rPr>
-        <w:t>BAB I PENDAHULAN</w:t>
+        <w:t>pendahuluan</w:t>
+      </w:r>
+      <w:proofErr w:type="spellEnd"/>
+      <w:r>
+        <w:rPr>
+          <w:lang w:val="en-US"/>
+        </w:rPr>
+        <w:t>, p</w:t>
+      </w:r>
+      <w:r>
+        <w:t>ada b</w:t>
+      </w:r>
+      <w:r>
+        <w:t xml:space="preserve">agian </w:t>
+      </w:r>
+      <w:r>
+        <w:t>ini</w:t>
+      </w:r>
+      <w:r>
+        <w:t xml:space="preserve"> memuat latar belakang</w:t>
+      </w:r>
+      <w:r>
+        <w:t xml:space="preserve"> penelitian</w:t>
+      </w:r>
+      <w:r>
+        <w:t>, rumusan masalah, tujuan penelitian, batasan masalah</w:t>
+      </w:r>
+      <w:r>
+        <w:t xml:space="preserve"> yang diteliti</w:t>
+      </w:r>
+      <w:r>
+        <w:t>,</w:t>
+      </w:r>
+      <w:r>
+        <w:t xml:space="preserve"> </w:t>
+      </w:r>
+      <w:r>
+        <w:t>manfaat penelitian, serta sistematika penulisan</w:t>
       </w:r>
     </w:p>
     <w:p>
       <w:pPr>
         <w:pStyle w:val="3Paragraf"/>
+        <w:rPr>
+          <w:i/>
+          <w:iCs/>
+        </w:rPr>
       </w:pPr>
       <w:r>
         <w:rPr>
           <w:lang w:val="en-US"/>
         </w:rPr>
-        <w:t>P</w:t>
-      </w:r>
-      <w:r>
-        <w:t>ada b</w:t>
+        <w:t xml:space="preserve">Bab 2 </w:t>
+      </w:r>
+      <w:proofErr w:type="spellStart"/>
+      <w:r>
+        <w:rPr>
+          <w:lang w:val="en-US"/>
+        </w:rPr>
+        <w:t>tinjauan</w:t>
+      </w:r>
+      <w:proofErr w:type="spellEnd"/>
+      <w:r>
+        <w:rPr>
+          <w:lang w:val="en-US"/>
+        </w:rPr>
+        <w:t xml:space="preserve"> </w:t>
+      </w:r>
+      <w:proofErr w:type="spellStart"/>
+      <w:r>
+        <w:rPr>
+          <w:lang w:val="en-US"/>
+        </w:rPr>
+        <w:t>pustaka</w:t>
+      </w:r>
+      <w:proofErr w:type="spellEnd"/>
+      <w:r>
+        <w:rPr>
+          <w:lang w:val="en-US"/>
+        </w:rPr>
+        <w:t>, b</w:t>
       </w:r>
       <w:r>
         <w:t xml:space="preserve">agian </w:t>
       </w:r>
       <w:r>
+        <w:t>ini berisi</w:t>
+      </w:r>
+      <w:r>
+        <w:t xml:space="preserve"> </w:t>
+      </w:r>
+      <w:r>
+        <w:t>teori</w:t>
+      </w:r>
+      <w:r>
+        <w:t xml:space="preserve"> </w:t>
+      </w:r>
+      <w:r>
+        <w:t>yang menunjang penelitian</w:t>
+      </w:r>
+      <w:r>
+        <w:t>.</w:t>
+      </w:r>
+      <w:r>
+        <w:t xml:space="preserve"> Penelitian ini membahas terkait Perancangan Sistem Informasi, Komponen-Komponen Sistem Informasi, Sistem Manajemen Basis Data, </w:t>
+      </w:r>
+      <w:r>
+        <w:rPr>
+          <w:i/>
+          <w:iCs/>
+        </w:rPr>
+        <w:t>Web</w:t>
+      </w:r>
+      <w:r>
+        <w:rPr>
+          <w:i/>
+          <w:iCs/>
+        </w:rPr>
+        <w:t xml:space="preserve"> Development Life Cycle</w:t>
+      </w:r>
+      <w:r>
+        <w:rPr>
+          <w:i/>
+          <w:iCs/>
+        </w:rPr>
+        <w:t>, MVC (Model, View, Controller)</w:t>
+      </w:r>
+      <w:r>
+        <w:t xml:space="preserve">, </w:t>
+      </w:r>
+      <w:r>
+        <w:rPr>
+          <w:i/>
+          <w:iCs/>
+        </w:rPr>
+        <w:t>PHP, dan Framework Laravel.</w:t>
+      </w:r>
+    </w:p>
+    <w:p>
+      <w:pPr>
+        <w:pStyle w:val="3Paragraf"/>
+      </w:pPr>
+      <w:r>
+        <w:rPr>
+          <w:lang w:val="en-US"/>
+        </w:rPr>
+        <w:t xml:space="preserve">Bab 3 </w:t>
+      </w:r>
+      <w:proofErr w:type="spellStart"/>
+      <w:r>
+        <w:rPr>
+          <w:lang w:val="en-US"/>
+        </w:rPr>
+        <w:t>metode</w:t>
+      </w:r>
+      <w:proofErr w:type="spellEnd"/>
+      <w:r>
+        <w:rPr>
+          <w:lang w:val="en-US"/>
+        </w:rPr>
+        <w:t xml:space="preserve"> </w:t>
+      </w:r>
+      <w:proofErr w:type="spellStart"/>
+      <w:r>
+        <w:rPr>
+          <w:lang w:val="en-US"/>
+        </w:rPr>
+        <w:t>penelitian</w:t>
+      </w:r>
+      <w:proofErr w:type="spellEnd"/>
+      <w:r>
+        <w:rPr>
+          <w:lang w:val="en-US"/>
+        </w:rPr>
+        <w:t>, p</w:t>
+      </w:r>
+      <w:r>
+        <w:t>ada bagian ini menjelaskan</w:t>
+      </w:r>
+      <w:r>
+        <w:t xml:space="preserve"> </w:t>
+      </w:r>
+      <w:r>
+        <w:t xml:space="preserve">metode yang ditempuh dalam penelitian ini. Bagian ini memuat jenis penelitian, </w:t>
+      </w:r>
+      <w:r>
+        <w:t>alat dan bahan</w:t>
+      </w:r>
+      <w:r>
+        <w:t xml:space="preserve">, metode pengumpulan data, </w:t>
+      </w:r>
+      <w:r>
+        <w:t xml:space="preserve">metode perancangan basis data dan </w:t>
+      </w:r>
+      <w:r>
+        <w:t xml:space="preserve">web app, jadwal dan tempat penelitian, serta </w:t>
+      </w:r>
+      <w:r>
+        <w:t>teknik pengujian sistem</w:t>
+      </w:r>
+      <w:r>
+        <w:t>.</w:t>
+      </w:r>
+    </w:p>
+    <w:p>
+      <w:pPr>
+        <w:pStyle w:val="3Paragraf"/>
+        <w:rPr>
+          <w:lang w:val="en-US"/>
+        </w:rPr>
+      </w:pPr>
+      <w:r>
+        <w:rPr>
+          <w:lang w:val="en-US"/>
+        </w:rPr>
+        <w:t xml:space="preserve">Bab 4 </w:t>
+      </w:r>
+      <w:proofErr w:type="spellStart"/>
+      <w:r>
+        <w:rPr>
+          <w:lang w:val="en-US"/>
+        </w:rPr>
+        <w:t>hasil</w:t>
+      </w:r>
+      <w:proofErr w:type="spellEnd"/>
+      <w:r>
+        <w:rPr>
+          <w:lang w:val="en-US"/>
+        </w:rPr>
+        <w:t xml:space="preserve"> dan </w:t>
+      </w:r>
+      <w:proofErr w:type="spellStart"/>
+      <w:r>
+        <w:rPr>
+          <w:lang w:val="en-US"/>
+        </w:rPr>
+        <w:t>pembahsan</w:t>
+      </w:r>
+      <w:proofErr w:type="spellEnd"/>
+      <w:r>
+        <w:rPr>
+          <w:lang w:val="en-US"/>
+        </w:rPr>
+        <w:t xml:space="preserve">, </w:t>
+      </w:r>
+      <w:proofErr w:type="spellStart"/>
+      <w:r>
+        <w:rPr>
+          <w:lang w:val="en-US"/>
+        </w:rPr>
+        <w:t>b</w:t>
+      </w:r>
+      <w:r>
+        <w:rPr>
+          <w:lang w:val="en-US"/>
+        </w:rPr>
+        <w:t>agian</w:t>
+      </w:r>
+      <w:proofErr w:type="spellEnd"/>
+      <w:r>
+        <w:t xml:space="preserve"> ini </w:t>
+      </w:r>
+      <w:r>
+        <w:t>menyajikan</w:t>
+      </w:r>
+      <w:r>
+        <w:t xml:space="preserve"> hasil dari proses perancangan dan pengembangan sistem yang telah dilakukan, serta analisis dan interpretasi terhadap hasil tersebut.</w:t>
+      </w:r>
+    </w:p>
+    <w:p>
+      <w:pPr>
+        <w:pStyle w:val="3Paragraf"/>
+      </w:pPr>
+      <w:r>
+        <w:rPr>
+          <w:lang w:val="en-US"/>
+        </w:rPr>
+        <w:t xml:space="preserve">Bab 5 </w:t>
+      </w:r>
+      <w:proofErr w:type="spellStart"/>
+      <w:r>
+        <w:rPr>
+          <w:lang w:val="en-US"/>
+        </w:rPr>
+        <w:t>penutup</w:t>
+      </w:r>
+      <w:proofErr w:type="spellEnd"/>
+      <w:r>
+        <w:rPr>
+          <w:lang w:val="en-US"/>
+        </w:rPr>
+        <w:t>, b</w:t>
+      </w:r>
+      <w:r>
+        <w:t xml:space="preserve">ab </w:t>
+      </w:r>
+      <w:r>
         <w:t>ini</w:t>
       </w:r>
       <w:r>
-        <w:t xml:space="preserve"> memuat latar belakang</w:t>
-      </w:r>
-      <w:r>
-        <w:t xml:space="preserve"> penelitian</w:t>
-      </w:r>
-      <w:r>
-        <w:t>, rumusan masalah, tujuan penelitian, batasan masalah</w:t>
-      </w:r>
-      <w:r>
-        <w:t xml:space="preserve"> yang diteliti</w:t>
-      </w:r>
-      <w:r>
-        <w:t>,</w:t>
-      </w:r>
-      <w:r>
-        <w:t xml:space="preserve"> </w:t>
-      </w:r>
-      <w:r>
-        <w:t>manfaat penelitian, serta sistematika penulisan</w:t>
+        <w:t xml:space="preserve"> berisi kesimpulan dari penelitian yang telah dilakukan, serta saran untuk pengembangan sistem ke depannya.</w:t>
       </w:r>
     </w:p>
     <w:p>
@@ -1906,223 +2167,7 @@
         <w:rPr>
           <w:lang w:val="en-US"/>
         </w:rPr>
-        <w:t>BAB II TINJUAN PUSTAKA</w:t>
-      </w:r>
-    </w:p>
-    <w:p>
-      <w:pPr>
-        <w:pStyle w:val="3Paragraf"/>
-        <w:rPr>
-          <w:i/>
-          <w:iCs/>
-        </w:rPr>
-      </w:pPr>
-      <w:r>
-        <w:rPr>
-          <w:lang w:val="en-US"/>
-        </w:rPr>
-        <w:t>B</w:t>
-      </w:r>
-      <w:r>
-        <w:t xml:space="preserve">agian </w:t>
-      </w:r>
-      <w:r>
-        <w:t>ini berisi</w:t>
-      </w:r>
-      <w:r>
-        <w:t xml:space="preserve"> </w:t>
-      </w:r>
-      <w:r>
-        <w:t>teori</w:t>
-      </w:r>
-      <w:r>
-        <w:t xml:space="preserve"> </w:t>
-      </w:r>
-      <w:r>
-        <w:t>yang menunjang penelitian</w:t>
-      </w:r>
-      <w:r>
-        <w:t>.</w:t>
-      </w:r>
-      <w:r>
-        <w:t xml:space="preserve"> Penelitian ini membahas terkait Perancangan Sistem Informasi, Komponen-Komponen Sistem Informasi, Sistem Manajemen Basis Data, </w:t>
-      </w:r>
-      <w:r>
-        <w:rPr>
-          <w:i/>
-          <w:iCs/>
-        </w:rPr>
-        <w:t>Web</w:t>
-      </w:r>
-      <w:r>
-        <w:rPr>
-          <w:i/>
-          <w:iCs/>
-        </w:rPr>
-        <w:t xml:space="preserve"> Development Life Cycle</w:t>
-      </w:r>
-      <w:r>
-        <w:rPr>
-          <w:i/>
-          <w:iCs/>
-        </w:rPr>
-        <w:t>, MVC (Model, View, Controller)</w:t>
-      </w:r>
-      <w:r>
-        <w:t xml:space="preserve">, </w:t>
-      </w:r>
-      <w:r>
-        <w:rPr>
-          <w:i/>
-          <w:iCs/>
-        </w:rPr>
-        <w:t>PHP, dan Framework Laravel.</w:t>
-      </w:r>
-    </w:p>
-    <w:p>
-      <w:pPr>
-        <w:pStyle w:val="3Paragraf"/>
-        <w:spacing w:before="240"/>
-        <w:ind w:firstLine="0"/>
-        <w:rPr>
-          <w:lang w:val="en-US"/>
-        </w:rPr>
-      </w:pPr>
-      <w:r>
-        <w:rPr>
-          <w:lang w:val="en-US"/>
-        </w:rPr>
-        <w:t>BAB III METODE PENELITIAN</w:t>
-      </w:r>
-    </w:p>
-    <w:p>
-      <w:pPr>
-        <w:pStyle w:val="3Paragraf"/>
-      </w:pPr>
-      <w:r>
-        <w:rPr>
-          <w:lang w:val="en-US"/>
-        </w:rPr>
-        <w:t>P</w:t>
-      </w:r>
-      <w:r>
-        <w:t>ada bagian ini menjelaskan</w:t>
-      </w:r>
-      <w:r>
-        <w:t xml:space="preserve"> </w:t>
-      </w:r>
-      <w:r>
-        <w:t xml:space="preserve">metode yang ditempuh dalam penelitian ini. Bagian ini memuat jenis penelitian, </w:t>
-      </w:r>
-      <w:r>
-        <w:t>alat dan bahan</w:t>
-      </w:r>
-      <w:r>
-        <w:t xml:space="preserve">, metode pengumpulan data, </w:t>
-      </w:r>
-      <w:r>
-        <w:t xml:space="preserve">metode perancangan basis data dan </w:t>
-      </w:r>
-      <w:r>
-        <w:t xml:space="preserve">web app, jadwal dan tempat penelitian, serta </w:t>
-      </w:r>
-      <w:r>
-        <w:t>teknik pengujian sistem</w:t>
-      </w:r>
-      <w:r>
-        <w:t>.</w:t>
-      </w:r>
-    </w:p>
-    <w:p>
-      <w:pPr>
-        <w:pStyle w:val="3Paragraf"/>
-      </w:pPr>
-    </w:p>
-    <w:p>
-      <w:pPr>
-        <w:pStyle w:val="3Paragraf"/>
-        <w:spacing w:before="240"/>
-        <w:ind w:firstLine="0"/>
-        <w:rPr>
-          <w:lang w:val="en-US"/>
-        </w:rPr>
-      </w:pPr>
-      <w:r>
-        <w:rPr>
-          <w:lang w:val="en-US"/>
-        </w:rPr>
         <w:lastRenderedPageBreak/>
-        <w:t>BAB IV HASIL DAN PEMBAHASAN</w:t>
-      </w:r>
-    </w:p>
-    <w:p>
-      <w:pPr>
-        <w:pStyle w:val="3Paragraf"/>
-        <w:rPr>
-          <w:lang w:val="en-US"/>
-        </w:rPr>
-      </w:pPr>
-      <w:proofErr w:type="spellStart"/>
-      <w:r>
-        <w:rPr>
-          <w:lang w:val="en-US"/>
-        </w:rPr>
-        <w:t>Bagian</w:t>
-      </w:r>
-      <w:proofErr w:type="spellEnd"/>
-      <w:r>
-        <w:t xml:space="preserve"> ini </w:t>
-      </w:r>
-      <w:r>
-        <w:t>menyajikan</w:t>
-      </w:r>
-      <w:r>
-        <w:t xml:space="preserve"> hasil dari proses perancangan dan pengembangan sistem yang telah dilakukan, serta analisis dan interpretasi terhadap hasil tersebut.</w:t>
-      </w:r>
-    </w:p>
-    <w:p>
-      <w:pPr>
-        <w:pStyle w:val="3Paragraf"/>
-        <w:spacing w:before="240"/>
-        <w:ind w:firstLine="0"/>
-        <w:rPr>
-          <w:lang w:val="en-US"/>
-        </w:rPr>
-      </w:pPr>
-      <w:r>
-        <w:rPr>
-          <w:lang w:val="en-US"/>
-        </w:rPr>
-        <w:t>BAB V PENUTUP</w:t>
-      </w:r>
-    </w:p>
-    <w:p>
-      <w:pPr>
-        <w:pStyle w:val="3Paragraf"/>
-      </w:pPr>
-      <w:r>
-        <w:t xml:space="preserve">Bab </w:t>
-      </w:r>
-      <w:r>
-        <w:t>ini</w:t>
-      </w:r>
-      <w:r>
-        <w:t xml:space="preserve"> berisi kesimpulan dari penelitian yang telah dilakukan, serta saran untuk pengembangan sistem ke depannya.</w:t>
-      </w:r>
-    </w:p>
-    <w:p>
-      <w:pPr>
-        <w:pStyle w:val="3Paragraf"/>
-        <w:spacing w:before="240"/>
-        <w:ind w:firstLine="0"/>
-        <w:rPr>
-          <w:lang w:val="en-US"/>
-        </w:rPr>
-      </w:pPr>
-      <w:r>
-        <w:rPr>
-          <w:lang w:val="en-US"/>
-        </w:rPr>
         <w:t>DAFTAR PUSTAKA</w:t>
       </w:r>
     </w:p>
@@ -2142,8 +2187,6 @@
       <w:r>
         <w:t>TINJAUAN PUSTAKA</w:t>
       </w:r>
-      <w:bookmarkStart w:id="1" w:name="_GoBack"/>
-      <w:bookmarkEnd w:id="1"/>
     </w:p>
     <w:p>
       <w:pPr>
@@ -2383,7 +2426,6 @@
         <w:pStyle w:val="3Paragraf"/>
       </w:pPr>
       <w:r>
-        <w:lastRenderedPageBreak/>
         <w:t>Terdapat berbagai komponen dalam sebuah si</w:t>
       </w:r>
       <w:r>
@@ -2454,9 +2496,21 @@
     </w:p>
     <w:p>
       <w:pPr>
+        <w:rPr>
+          <w:rFonts w:eastAsia="Calibri"/>
+          <w:lang w:val="id-ID"/>
+        </w:rPr>
+      </w:pPr>
+      <w:r>
+        <w:br w:type="page"/>
+      </w:r>
+    </w:p>
+    <w:p>
+      <w:pPr>
         <w:pStyle w:val="4AnakSubbab1"/>
       </w:pPr>
       <w:r>
+        <w:lastRenderedPageBreak/>
         <w:t>Komponen model</w:t>
       </w:r>
     </w:p>
@@ -2714,7 +2768,6 @@
         <w:ind w:left="270"/>
       </w:pPr>
       <w:r>
-        <w:lastRenderedPageBreak/>
         <w:t xml:space="preserve">Blok </w:t>
       </w:r>
       <w:r>
@@ -2825,7 +2878,11 @@
         <w:t xml:space="preserve"> </w:t>
       </w:r>
       <w:r>
-        <w:t>keperluan penyediaan informasi lebih lanjut. Data dalam basis data</w:t>
+        <w:t xml:space="preserve">keperluan penyediaan informasi </w:t>
+      </w:r>
+      <w:r>
+        <w:lastRenderedPageBreak/>
+        <w:t>lebih lanjut. Data dalam basis data</w:t>
       </w:r>
       <w:r>
         <w:t xml:space="preserve"> </w:t>
@@ -2949,11 +3006,7 @@
         <w:pStyle w:val="3Paragraf"/>
       </w:pPr>
       <w:r>
-        <w:t xml:space="preserve">Basis dapat diartikan sebagai Gudang, tempat berkumpul, ataupun markas. Data adalah sesuatu yang mewakili fakta dalam dunia nyata berupa obyek yang disimpan dalam bentuk suara, teks, gambar, ataupun kombinasi ketiga komponen tersebut. Basis Data merupakan himpunan data yang berkorelasi antara satu dengan yang lainnya, yang disusun berdasarkan struktur tertentu, tersimpan dalam perangkat keras komputer dan melalui </w:t>
-      </w:r>
-      <w:r>
-        <w:lastRenderedPageBreak/>
-        <w:t xml:space="preserve">perangkat lunak yang digunakan untuk manipulasi data dengan tujuan tertentu </w:t>
+        <w:t xml:space="preserve">Basis dapat diartikan sebagai Gudang, tempat berkumpul, ataupun markas. Data adalah sesuatu yang mewakili fakta dalam dunia nyata berupa obyek yang disimpan dalam bentuk suara, teks, gambar, ataupun kombinasi ketiga komponen tersebut. Basis Data merupakan himpunan data yang berkorelasi antara satu dengan yang lainnya, yang disusun berdasarkan struktur tertentu, tersimpan dalam perangkat keras komputer dan melalui perangkat lunak yang digunakan untuk manipulasi data dengan tujuan tertentu </w:t>
       </w:r>
       <w:sdt>
         <w:sdtPr>
@@ -2991,7 +3044,11 @@
         <w:pStyle w:val="3Paragraf"/>
       </w:pPr>
       <w:r>
-        <w:t xml:space="preserve">Terdapat berbagai model basis data, salah satu yang umum ditemukan yaitu model ERD (entity relationship diagram), yang dibuat berdasarkan asumsi bahwa dunia nyata terdiri dari himpunan objek-objek dasar yaitu entitas serta relasi antara objek-objek tersebut.  Dalam basis data, entitas dideskripsikan berdasarkan atributnya. Sebagai contoh pada nomor induk penduduk, dimana yang membedakan tiap orang yang memiliki nama yang sama adalah nomor induk penduduknya. Nomor induk penduduk dan nama merupakan atribut dari penduduk, dan nomor induk penduduk menjadi pembeda antara suatu individu dengan individu yang lain </w:t>
+        <w:t xml:space="preserve">Terdapat berbagai model basis data, salah satu yang umum ditemukan yaitu model ERD (entity relationship diagram), yang dibuat berdasarkan asumsi bahwa dunia nyata terdiri dari himpunan objek-objek dasar yaitu entitas serta relasi antara objek-objek tersebut.  Dalam basis data, entitas dideskripsikan berdasarkan atributnya. Sebagai contoh pada nomor induk penduduk, dimana yang membedakan tiap orang yang memiliki nama yang </w:t>
+      </w:r>
+      <w:r>
+        <w:lastRenderedPageBreak/>
+        <w:t xml:space="preserve">sama adalah nomor induk penduduknya. Nomor induk penduduk dan nama merupakan atribut dari penduduk, dan nomor induk penduduk menjadi pembeda antara suatu individu dengan individu yang lain </w:t>
       </w:r>
       <w:sdt>
         <w:sdtPr>
@@ -3289,16 +3346,19 @@
         <w:pStyle w:val="2Subbab"/>
       </w:pPr>
       <w:r>
+        <w:t>Web Development Life Cycle</w:t>
+      </w:r>
+    </w:p>
+    <w:p>
+      <w:pPr>
+        <w:pStyle w:val="3Paragraf"/>
+      </w:pPr>
+      <w:r>
+        <w:t xml:space="preserve">Web Development Life Cycle (WDLC) merupakan serangkaian tahapan sistematis yang digunakan dalam proses pengembangan aplikasi berbasis web. WDLC membantu pengembang dalam merancang, membangun, menguji, dan memelihara sistem web secara terstruktur dan terorganisir. Sama halnya seperti System Development Life Cycle (SDLC), namun lebih difokuskan pada pengembangan sistem berbasis web, WDLC berfungsi untuk memastikan bahwa sistem yang dibangun mampu memenuhi kebutuhan pengguna, </w:t>
+      </w:r>
+      <w:r>
         <w:lastRenderedPageBreak/>
-        <w:t>Web Development Life Cycle</w:t>
-      </w:r>
-    </w:p>
-    <w:p>
-      <w:pPr>
-        <w:pStyle w:val="3Paragraf"/>
-      </w:pPr>
-      <w:r>
-        <w:t>Web Development Life Cycle (WDLC) merupakan serangkaian tahapan sistematis yang digunakan dalam proses pengembangan aplikasi berbasis web. WDLC membantu pengembang dalam merancang, membangun, menguji, dan memelihara sistem web secara terstruktur dan terorganisir. Sama halnya seperti System Development Life Cycle (SDLC), namun lebih difokuskan pada pengembangan sistem berbasis web, WDLC berfungsi untuk memastikan bahwa sistem yang dibangun mampu memenuhi kebutuhan pengguna, memiliki kualitas yang baik, serta dapat diandalkan dalam pengoperasian jangka panjang.</w:t>
+        <w:t>memiliki kualitas yang baik, serta dapat diandalkan dalam pengoperasian jangka panjang.</w:t>
       </w:r>
     </w:p>
     <w:p>
@@ -3353,21 +3413,32 @@
         <w:ind w:left="360"/>
       </w:pPr>
       <w:r>
+        <w:t xml:space="preserve">Tahap ini merupakan fondasi awal dari pengembangan sistem. Pada tahap ini, </w:t>
+      </w:r>
+      <w:r>
+        <w:t>dilakukan</w:t>
+      </w:r>
+      <w:r>
+        <w:t xml:space="preserve"> pengumpulan data dan informasi mengenai kebutuhan sistem dari para stakeholder (dalam hal ini bisa berupa pengguna akhir, administrator, atau pihak institusi). Informasi yang dikumpulkan mencakup fitur-fitur apa saja yang diperlukan dalam sistem, bagaimana alur kerja pengguna, serta permasalahan yang selama ini dihadapi. Hasil dari tahap ini akan dirangkum dalam dokumen kebutuhan yang menjadi pedoman utama bagi tahapan-tahapan berikutnya.</w:t>
+      </w:r>
+    </w:p>
+    <w:p>
+      <w:pPr>
+        <w:rPr>
+          <w:rFonts w:eastAsia="Calibri"/>
+          <w:lang w:val="id-ID"/>
+        </w:rPr>
+      </w:pPr>
+      <w:r>
+        <w:br w:type="page"/>
+      </w:r>
+    </w:p>
+    <w:p>
+      <w:pPr>
+        <w:pStyle w:val="4AnakSubbab1"/>
+      </w:pPr>
+      <w:r>
         <w:lastRenderedPageBreak/>
-        <w:t xml:space="preserve">Tahap ini merupakan fondasi awal dari pengembangan sistem. Pada tahap ini, </w:t>
-      </w:r>
-      <w:r>
-        <w:t>dilakukan</w:t>
-      </w:r>
-      <w:r>
-        <w:t xml:space="preserve"> pengumpulan data dan informasi mengenai kebutuhan sistem dari para stakeholder (dalam hal ini bisa berupa pengguna akhir, administrator, atau pihak institusi). Informasi yang dikumpulkan mencakup fitur-fitur apa saja yang diperlukan dalam sistem, bagaimana alur kerja pengguna, serta permasalahan yang selama ini dihadapi. Hasil dari tahap ini akan dirangkum dalam dokumen kebutuhan yang menjadi pedoman utama bagi tahapan-tahapan berikutnya.</w:t>
-      </w:r>
-    </w:p>
-    <w:p>
-      <w:pPr>
-        <w:pStyle w:val="4AnakSubbab1"/>
-      </w:pPr>
-      <w:r>
         <w:t>System Design (Perancangan Sistem)</w:t>
       </w:r>
     </w:p>
@@ -3397,11 +3468,7 @@
         <w:ind w:left="360"/>
       </w:pPr>
       <w:r>
-        <w:t xml:space="preserve">Tahap implementasi adalah tahap di mana proses pengkodean atau pemrograman dilakukan. Berdasarkan desain yang telah disusun sebelumnya, pengembang mulai menulis kode program menggunakan bahasa pemrograman dan framework yang telah ditentukan. Sistem biasanya dibagi menjadi beberapa modul kecil yang masing-masing dikerjakan dan diuji secara terpisah (unit testing). Pengujian pada tahap ini </w:t>
-      </w:r>
-      <w:r>
-        <w:lastRenderedPageBreak/>
-        <w:t>bertujuan untuk memastikan bahwa setiap modul berfungsi sesuai dengan yang dirancang, bebas dari error, dan dapat berjalan secara independen.</w:t>
+        <w:t>Tahap implementasi adalah tahap di mana proses pengkodean atau pemrograman dilakukan. Berdasarkan desain yang telah disusun sebelumnya, pengembang mulai menulis kode program menggunakan bahasa pemrograman dan framework yang telah ditentukan. Sistem biasanya dibagi menjadi beberapa modul kecil yang masing-masing dikerjakan dan diuji secara terpisah (unit testing). Pengujian pada tahap ini bertujuan untuk memastikan bahwa setiap modul berfungsi sesuai dengan yang dirancang, bebas dari error, dan dapat berjalan secara independen.</w:t>
       </w:r>
     </w:p>
     <w:p>
@@ -3418,7 +3485,11 @@
         <w:ind w:left="360"/>
       </w:pPr>
       <w:r>
-        <w:t>Setelah semua modul selesai dibuat dan diuji secara unit, seluruh modul tersebut kemudian digabungkan menjadi satu sistem yang utuh. Selanjutnya dilakukan pengujian sistem secara keseluruhan (system testing) untuk memastikan bahwa integrasi antar modul berjalan dengan baik dan tidak menimbulkan konflik. Pengujian pada tahap ini juga melibatkan simulasi alur kerja sistem dari awal hingga akhir sesuai skenario penggunaan. Tujuannya adalah untuk menemukan dan memperbaiki kesalahan yang mungkin belum terdeteksi pada pengujian unit sebelumnya.</w:t>
+        <w:t xml:space="preserve">Setelah semua modul selesai dibuat dan diuji secara unit, seluruh modul tersebut kemudian digabungkan menjadi satu sistem yang utuh. Selanjutnya dilakukan pengujian sistem secara keseluruhan (system testing) untuk memastikan bahwa integrasi antar modul berjalan dengan baik dan tidak menimbulkan konflik. Pengujian pada tahap ini juga </w:t>
+      </w:r>
+      <w:r>
+        <w:lastRenderedPageBreak/>
+        <w:t>melibatkan simulasi alur kerja sistem dari awal hingga akhir sesuai skenario penggunaan. Tujuannya adalah untuk menemukan dan memperbaiki kesalahan yang mungkin belum terdeteksi pada pengujian unit sebelumnya.</w:t>
       </w:r>
     </w:p>
     <w:p>
@@ -3478,59 +3549,59 @@
           <w:rFonts w:ascii="Times New Roman" w:hAnsi="Times New Roman" w:cs="Times New Roman"/>
           <w:szCs w:val="24"/>
         </w:rPr>
+        <w:t>Model</w:t>
+      </w:r>
+      <w:r>
+        <w:t xml:space="preserve">, </w:t>
+      </w:r>
+      <w:r>
+        <w:rPr>
+          <w:rStyle w:val="Strong"/>
+          <w:rFonts w:ascii="Times New Roman" w:hAnsi="Times New Roman" w:cs="Times New Roman"/>
+          <w:szCs w:val="24"/>
+        </w:rPr>
+        <w:t>View</w:t>
+      </w:r>
+      <w:r>
+        <w:t xml:space="preserve">, dan </w:t>
+      </w:r>
+      <w:r>
+        <w:rPr>
+          <w:rStyle w:val="Strong"/>
+          <w:rFonts w:ascii="Times New Roman" w:hAnsi="Times New Roman" w:cs="Times New Roman"/>
+          <w:szCs w:val="24"/>
+        </w:rPr>
+        <w:t>Controller</w:t>
+      </w:r>
+      <w:r>
+        <w:t>. Tujuan utama dari pendekatan MVC adalah untuk memisahkan logika bisnis, tampilan, dan alur kontrol aplikasi, sehingga pengembangan menjadi lebih terstruktur, mudah dalam pemeliharaan, dan fleksibel terhadap perubahan.</w:t>
+      </w:r>
+    </w:p>
+    <w:p>
+      <w:pPr>
+        <w:pStyle w:val="3Paragraf"/>
+      </w:pPr>
+      <w:r>
+        <w:t xml:space="preserve">Penerapan arsitektur MVC sangat umum digunakan dalam berbagai framework modern seperti Laravel, CodeIgniter, dan ASP.NET, serta sangat sesuai untuk membangun sistem informasi berbasis web seperti </w:t>
+      </w:r>
+      <w:r>
+        <w:rPr>
+          <w:rStyle w:val="Strong"/>
+          <w:rFonts w:ascii="Times New Roman" w:hAnsi="Times New Roman" w:cs="Times New Roman"/>
+          <w:szCs w:val="24"/>
+        </w:rPr>
+        <w:t>sistem informasi tugas akhir</w:t>
+      </w:r>
+      <w:r>
+        <w:t xml:space="preserve"> yang menjadi fokus penelitian ini.</w:t>
+      </w:r>
+    </w:p>
+    <w:p>
+      <w:pPr>
+        <w:pStyle w:val="3Paragraf"/>
+      </w:pPr>
+      <w:r>
         <w:lastRenderedPageBreak/>
-        <w:t>Model</w:t>
-      </w:r>
-      <w:r>
-        <w:t xml:space="preserve">, </w:t>
-      </w:r>
-      <w:r>
-        <w:rPr>
-          <w:rStyle w:val="Strong"/>
-          <w:rFonts w:ascii="Times New Roman" w:hAnsi="Times New Roman" w:cs="Times New Roman"/>
-          <w:szCs w:val="24"/>
-        </w:rPr>
-        <w:t>View</w:t>
-      </w:r>
-      <w:r>
-        <w:t xml:space="preserve">, dan </w:t>
-      </w:r>
-      <w:r>
-        <w:rPr>
-          <w:rStyle w:val="Strong"/>
-          <w:rFonts w:ascii="Times New Roman" w:hAnsi="Times New Roman" w:cs="Times New Roman"/>
-          <w:szCs w:val="24"/>
-        </w:rPr>
-        <w:t>Controller</w:t>
-      </w:r>
-      <w:r>
-        <w:t>. Tujuan utama dari pendekatan MVC adalah untuk memisahkan logika bisnis, tampilan, dan alur kontrol aplikasi, sehingga pengembangan menjadi lebih terstruktur, mudah dalam pemeliharaan, dan fleksibel terhadap perubahan.</w:t>
-      </w:r>
-    </w:p>
-    <w:p>
-      <w:pPr>
-        <w:pStyle w:val="3Paragraf"/>
-      </w:pPr>
-      <w:r>
-        <w:t xml:space="preserve">Penerapan arsitektur MVC sangat umum digunakan dalam berbagai framework modern seperti Laravel, CodeIgniter, dan ASP.NET, serta sangat sesuai untuk membangun sistem informasi berbasis web seperti </w:t>
-      </w:r>
-      <w:r>
-        <w:rPr>
-          <w:rStyle w:val="Strong"/>
-          <w:rFonts w:ascii="Times New Roman" w:hAnsi="Times New Roman" w:cs="Times New Roman"/>
-          <w:szCs w:val="24"/>
-        </w:rPr>
-        <w:t>sistem informasi tugas akhir</w:t>
-      </w:r>
-      <w:r>
-        <w:t xml:space="preserve"> yang menjadi fokus penelitian ini.</w:t>
-      </w:r>
-    </w:p>
-    <w:p>
-      <w:pPr>
-        <w:pStyle w:val="3Paragraf"/>
-      </w:pPr>
-      <w:r>
         <w:t>Berikut adalah penjelasan dari masing-masing komponen dalam arsitektur MVC:</w:t>
       </w:r>
     </w:p>
@@ -3961,11 +4032,7 @@
         <w:t>tampilan antarmuka pengguna (UI)</w:t>
       </w:r>
       <w:r>
-        <w:t xml:space="preserve">. Komponen ini hanya fokus pada bagaimana data </w:t>
-      </w:r>
-      <w:r>
-        <w:lastRenderedPageBreak/>
-        <w:t>ditampilkan kepada pengguna, tanpa harus memahami bagaimana data tersebut diolah. View bekerja berdasarkan data yang dikirimkan oleh Controller dan biasanya berupa halaman HTML atau antarmuka berbasis template engine.</w:t>
+        <w:t>. Komponen ini hanya fokus pada bagaimana data ditampilkan kepada pengguna, tanpa harus memahami bagaimana data tersebut diolah. View bekerja berdasarkan data yang dikirimkan oleh Controller dan biasanya berupa halaman HTML atau antarmuka berbasis template engine.</w:t>
       </w:r>
     </w:p>
     <w:p>
@@ -4233,6 +4300,7 @@
           <w:rFonts w:ascii="Times New Roman" w:hAnsi="Times New Roman" w:cs="Times New Roman"/>
           <w:szCs w:val="24"/>
         </w:rPr>
+        <w:lastRenderedPageBreak/>
         <w:t>Tampilan</w:t>
       </w:r>
       <w:proofErr w:type="spellEnd"/>
@@ -4744,8 +4812,11 @@
         <w:pStyle w:val="3Paragraf"/>
       </w:pPr>
       <w:r>
+        <w:t xml:space="preserve">PHP (Hypertext Preprocessor) merupakan salah satu bahasa pemrograman server-side yang sangat populer dan telah digunakan secara luas dalam pengembangan aplikasi web dinamis. PHP bersifat open-source, yang berarti dapat digunakan dan dimodifikasi secara bebas oleh siapa saja. Bahasa ini dirancang untuk berinteraksi dengan HTML secara langsung, sehingga memudahkan pengembang web dalam membangun dan mengelola halaman web yang dinamis dan interaktif. PHP bekerja di sisi server (server-side scripting), yang artinya proses logika program dilakukan di server sebelum hasilnya dikirimkan ke browser pengguna dalam bentuk HTML. Salah satu keunggulan utama dari PHP adalah kemudahannya dalam pembelajaran, </w:t>
+      </w:r>
+      <w:r>
         <w:lastRenderedPageBreak/>
-        <w:t>PHP (Hypertext Preprocessor) merupakan salah satu bahasa pemrograman server-side yang sangat populer dan telah digunakan secara luas dalam pengembangan aplikasi web dinamis. PHP bersifat open-source, yang berarti dapat digunakan dan dimodifikasi secara bebas oleh siapa saja. Bahasa ini dirancang untuk berinteraksi dengan HTML secara langsung, sehingga memudahkan pengembang web dalam membangun dan mengelola halaman web yang dinamis dan interaktif. PHP bekerja di sisi server (server-side scripting), yang artinya proses logika program dilakukan di server sebelum hasilnya dikirimkan ke browser pengguna dalam bentuk HTML. Salah satu keunggulan utama dari PHP adalah kemudahannya dalam pembelajaran, fleksibilitas dalam integrasi dengan berbagai sistem manajemen basis data seperti MySQL, PostgreSQL, hingga SQLite, serta kemampuannya dalam menangani berbagai kebutuhan pengembangan sistem informasi.</w:t>
+        <w:t>fleksibilitas dalam integrasi dengan berbagai sistem manajemen basis data seperti MySQL, PostgreSQL, hingga SQLite, serta kemampuannya dalam menangani berbagai kebutuhan pengembangan sistem informasi.</w:t>
       </w:r>
     </w:p>
     <w:p>
@@ -4753,19 +4824,19 @@
         <w:pStyle w:val="3Paragraf"/>
       </w:pPr>
       <w:r>
-        <w:t xml:space="preserve">PHP juga memiliki dokumentasi yang sangat lengkap dan komunitas pengguna yang besar di seluruh dunia. Dengan adanya komunitas ini, pengembang dapat dengan mudah mencari solusi terhadap masalah yang dihadapi serta berbagi modul atau library untuk mempercepat proses pengembangan. Penggunaan PHP dalam pengembangan sistem informasi terbukti efektif, terutama untuk sistem berskala menengah seperti sistem informasi akademik, sistem informasi kepegawaian, sistem informasi inventaris, dan sistem informasi tugas akhir. Dalam penelitian yang dilakukan oleh Oktaviani dan Yulianingsih (2020), PHP digunakan dalam pengembangan sistem informasi akademik di salah satu perguruan tinggi untuk mengelola data mahasiswa, dosen, dan mata kuliah secara terintegrasi. Hasil dari penelitian tersebut menunjukkan bahwa penggunaan PHP memudahkan </w:t>
+        <w:t>PHP juga memiliki dokumentasi yang sangat lengkap dan komunitas pengguna yang besar di seluruh dunia. Dengan adanya komunitas ini, pengembang dapat dengan mudah mencari solusi terhadap masalah yang dihadapi serta berbagi modul atau library untuk mempercepat proses pengembangan. Penggunaan PHP dalam pengembangan sistem informasi terbukti efektif, terutama untuk sistem berskala menengah seperti sistem informasi akademik, sistem informasi kepegawaian, sistem informasi inventaris, dan sistem informasi tugas akhir. Dalam penelitian yang dilakukan oleh Oktaviani dan Yulianingsih (2020), PHP digunakan dalam pengembangan sistem informasi akademik di salah satu perguruan tinggi untuk mengelola data mahasiswa, dosen, dan mata kuliah secara terintegrasi. Hasil dari penelitian tersebut menunjukkan bahwa penggunaan PHP memudahkan proses pengembangan sistem serta menghasilkan aplikasi yang stabil dan mudah diakses.</w:t>
+      </w:r>
+    </w:p>
+    <w:p>
+      <w:pPr>
+        <w:pStyle w:val="3Paragraf"/>
+      </w:pPr>
+      <w:r>
+        <w:t xml:space="preserve">Penelitian lain oleh Prasetyo dan Widodo (2018) juga membuktikan bahwa PHP efektif digunakan dalam pembangunan sistem informasi perpustakaan berbasis web. Penelitian tersebut menyimpulkan bahwa PHP mampu mengakomodasi kebutuhan fungsional sistem dengan baik dan memberikan kecepatan akses yang optimal. Selain itu, penggunaan PHP dengan pendekatan modular memungkinkan pengembangan aplikasi yang scalable dan mudah dipelihara. Seiring berkembangnya zaman, PHP juga terus diperbarui, hingga saat ini telah mencapai versi PHP 8 yang menawarkan </w:t>
       </w:r>
       <w:r>
         <w:lastRenderedPageBreak/>
-        <w:t>proses pengembangan sistem serta menghasilkan aplikasi yang stabil dan mudah diakses.</w:t>
-      </w:r>
-    </w:p>
-    <w:p>
-      <w:pPr>
-        <w:pStyle w:val="3Paragraf"/>
-      </w:pPr>
-      <w:r>
-        <w:t>Penelitian lain oleh Prasetyo dan Widodo (2018) juga membuktikan bahwa PHP efektif digunakan dalam pembangunan sistem informasi perpustakaan berbasis web. Penelitian tersebut menyimpulkan bahwa PHP mampu mengakomodasi kebutuhan fungsional sistem dengan baik dan memberikan kecepatan akses yang optimal. Selain itu, penggunaan PHP dengan pendekatan modular memungkinkan pengembangan aplikasi yang scalable dan mudah dipelihara. Seiring berkembangnya zaman, PHP juga terus diperbarui, hingga saat ini telah mencapai versi PHP 8 yang menawarkan peningkatan performa signifikan, fitur-fitur baru seperti JIT (Just-in-Time compilation), serta peningkatan keamanan dalam pengembangan aplikasi.</w:t>
+        <w:t>peningkatan performa signifikan, fitur-fitur baru seperti JIT (Just-in-Time compilation), serta peningkatan keamanan dalam pengembangan aplikasi.</w:t>
       </w:r>
     </w:p>
     <w:p>
@@ -4822,19 +4893,19 @@
         </w:sdtContent>
       </w:sdt>
       <w:r>
-        <w:t xml:space="preserve">. Salah satu contohnya adalah Laravel, sebuah kerangka kerja pemrograman open-source yang digunakan secara luas di seluruh dunia, </w:t>
+        <w:t>. Salah satu contohnya adalah Laravel, sebuah kerangka kerja pemrograman open-source yang digunakan secara luas di seluruh dunia, khususnya dalam pengembangan aplikasi penjualan. Laravel tidak hanya memfasilitasi penggunaan PHP dalam pengembangan situs web, tetapi juga menawarkan beragam fitur unggulan seperti mesin template, routing, dan modularitas. Dengan struktur file dan kode yang lebih terstruktur dibandingkan dengan PHP murni, serta dukungan fitur seperti migrasi database dan mesin template blade, Laravel menjadi pilihan yang kuat bagi pengembang untuk membangun aplikasi dengan lebih efisien dan efektif.</w:t>
+      </w:r>
+    </w:p>
+    <w:p>
+      <w:pPr>
+        <w:pStyle w:val="3Paragraf"/>
+      </w:pPr>
+      <w:r>
+        <w:t xml:space="preserve">Selain itu, Framework Bootstrap, yang terintegrasi dengan Laravel, memberikan sentuhan visual yang menarik dan rapih pada tampilan aplikasi. Dengan menggunakan CSS Bootstrap, tampilan aplikasi dapat ditingkatkan </w:t>
       </w:r>
       <w:r>
         <w:lastRenderedPageBreak/>
-        <w:t>khususnya dalam pengembangan aplikasi penjualan. Laravel tidak hanya memfasilitasi penggunaan PHP dalam pengembangan situs web, tetapi juga menawarkan beragam fitur unggulan seperti mesin template, routing, dan modularitas. Dengan struktur file dan kode yang lebih terstruktur dibandingkan dengan PHP murni, serta dukungan fitur seperti migrasi database dan mesin template blade, Laravel menjadi pilihan yang kuat bagi pengembang untuk membangun aplikasi dengan lebih efisien dan efektif.</w:t>
-      </w:r>
-    </w:p>
-    <w:p>
-      <w:pPr>
-        <w:pStyle w:val="3Paragraf"/>
-      </w:pPr>
-      <w:r>
-        <w:t>Selain itu, Framework Bootstrap, yang terintegrasi dengan Laravel, memberikan sentuhan visual yang menarik dan rapih pada tampilan aplikasi. Dengan menggunakan CSS Bootstrap, tampilan aplikasi dapat ditingkatkan secara signifikan, memberikan pengalaman pengguna yang lebih baik. Ini menunjukkan bahwa penggunaan framework seperti Laravel tidak hanya mempercepat proses pengembangan, tetapi juga membantu meningkatkan kualitas tampilan dan fungsi aplikasi secara keseluruhan. Dengan demikian, pengembang dapat fokus pada logika bisnis inti aplikasi tanpa harus menghabiskan waktu berlebih untuk membuat komponen yang sama secara berulang</w:t>
+        <w:t>secara signifikan, memberikan pengalaman pengguna yang lebih baik. Ini menunjukkan bahwa penggunaan framework seperti Laravel tidak hanya mempercepat proses pengembangan, tetapi juga membantu meningkatkan kualitas tampilan dan fungsi aplikasi secara keseluruhan. Dengan demikian, pengembang dapat fokus pada logika bisnis inti aplikasi tanpa harus menghabiskan waktu berlebih untuk membuat komponen yang sama secara berulang</w:t>
       </w:r>
       <w:r>
         <w:t xml:space="preserve"> (Desma Aipina, 2022)</w:t>
@@ -4967,7 +5038,6 @@
           <w:rFonts w:ascii="Times New Roman" w:hAnsi="Times New Roman" w:cs="Times New Roman"/>
           <w:szCs w:val="24"/>
         </w:rPr>
-        <w:lastRenderedPageBreak/>
         <w:t>Perangkat</w:t>
       </w:r>
       <w:proofErr w:type="spellEnd"/>
@@ -5384,6 +5454,7 @@
           <w:rFonts w:ascii="Times New Roman" w:hAnsi="Times New Roman" w:cs="Times New Roman"/>
           <w:szCs w:val="24"/>
         </w:rPr>
+        <w:lastRenderedPageBreak/>
         <w:t>Visual Studio Code</w:t>
       </w:r>
     </w:p>
@@ -5521,7 +5592,6 @@
         <w:pStyle w:val="4AnakSubbab1"/>
       </w:pPr>
       <w:r>
-        <w:lastRenderedPageBreak/>
         <w:t>Perancangan Sistem</w:t>
       </w:r>
     </w:p>
@@ -5556,7 +5626,11 @@
         </w:rPr>
       </w:pPr>
       <w:r>
-        <w:t>Pada tahap ini, desain yang telah dibuat kemudian diterjemahkan ke dalam bahasa pemrograman. Website dikembangkan menggunakan teknologi yang telah ditentukan (seperti PHP, HTML, CSS, JavaScript, dan database MySQL). Pengerjaan website biasanya dibagi ke dalam beberapa modul, seperti modul pendaftaran, pengelolaan data, dan laporan.</w:t>
+        <w:t xml:space="preserve">Pada tahap ini, desain yang telah dibuat kemudian diterjemahkan ke dalam bahasa pemrograman. Website dikembangkan menggunakan </w:t>
+      </w:r>
+      <w:r>
+        <w:lastRenderedPageBreak/>
+        <w:t>teknologi yang telah ditentukan (seperti PHP, HTML, CSS, JavaScript, dan database MySQL). Pengerjaan website biasanya dibagi ke dalam beberapa modul, seperti modul pendaftaran, pengelolaan data, dan laporan.</w:t>
       </w:r>
     </w:p>
     <w:p>
@@ -5619,7 +5693,6 @@
         <w:pStyle w:val="3Paragraf"/>
       </w:pPr>
       <w:r>
-        <w:lastRenderedPageBreak/>
         <w:t>Penelitian ini dilakukan selama 2 minggu, yaitu pada rentang waktu antara akhir bulan Mei hingga awal bulan Juni</w:t>
       </w:r>
       <w:r>
@@ -5628,8 +5701,17 @@
     </w:p>
     <w:p>
       <w:pPr>
-        <w:pStyle w:val="3Paragraf"/>
-      </w:pPr>
+        <w:ind w:firstLine="0"/>
+        <w:rPr>
+          <w:rFonts w:eastAsia="Calibri"/>
+          <w:lang w:val="id-ID"/>
+        </w:rPr>
+      </w:pPr>
+      <w:r>
+        <w:br w:type="page"/>
+      </w:r>
+      <w:bookmarkStart w:id="1" w:name="_GoBack"/>
+      <w:bookmarkEnd w:id="1"/>
     </w:p>
     <w:tbl>
       <w:tblPr>
@@ -5670,6 +5752,7 @@
                 <w:sz w:val="24"/>
                 <w:szCs w:val="24"/>
               </w:rPr>
+              <w:lastRenderedPageBreak/>
               <w:t>Minggu</w:t>
             </w:r>
             <w:proofErr w:type="spellEnd"/>
@@ -15032,7 +15115,7 @@
 </file>
 
 <file path=customXml/itemProps1.xml><?xml version="1.0" encoding="utf-8"?>
-<ds:datastoreItem xmlns:ds="http://schemas.openxmlformats.org/officeDocument/2006/customXml" ds:itemID="{C6FCD00D-88F9-4FE0-96B5-5C490F4D1DDE}">
+<ds:datastoreItem xmlns:ds="http://schemas.openxmlformats.org/officeDocument/2006/customXml" ds:itemID="{54CDA172-2959-412E-924E-F6EFD21D5228}">
   <ds:schemaRefs>
     <ds:schemaRef ds:uri="http://schemas.openxmlformats.org/officeDocument/2006/bibliography"/>
   </ds:schemaRefs>
